--- a/screenshots.docx
+++ b/screenshots.docx
@@ -11,7 +11,7 @@
         <w:rPr>
           <w:u w:val="single"/>
         </w:rPr>
-        <w:t>SCREENSHOTS OF OUTPUTS OF DIFFERENT PARTS OF THE PROGRAM</w:t>
+        <w:t>SCREENSHOTS</w:t>
       </w:r>
       <w:r>
         <w:rPr/>
@@ -529,7 +529,6 @@
     <w:rPrDefault>
       <w:rPr>
         <w:rFonts w:ascii="Calibri" w:hAnsi="Calibri" w:eastAsia="Calibri" w:cs="" w:asciiTheme="minorHAnsi" w:cstheme="minorBidi" w:eastAsiaTheme="minorHAnsi" w:hAnsiTheme="minorHAnsi"/>
-        <w:sz w:val="22"/>
         <w:szCs w:val="22"/>
         <w:lang w:val="en-IN" w:eastAsia="en-US" w:bidi="ar-SA"/>
       </w:rPr>
@@ -923,6 +922,7 @@
     <w:qFormat/>
     <w:pPr>
       <w:widowControl/>
+      <w:suppressAutoHyphens w:val="true"/>
       <w:bidi w:val="0"/>
       <w:spacing w:lineRule="auto" w:line="259" w:before="0" w:after="160"/>
       <w:jc w:val="left"/>
